--- a/SnowPro Core/4 Micro-partitions.docx
+++ b/SnowPro Core/4 Micro-partitions.docx
@@ -58,6 +58,55 @@
         </w:rPr>
         <w:lastRenderedPageBreak/>
         <w:drawing>
+          <wp:inline distT="0" distB="0" distL="0" distR="0" wp14:anchorId="11F86408" wp14:editId="66B0F486">
+            <wp:extent cx="5731510" cy="2611755"/>
+            <wp:effectExtent l="0" t="0" r="2540" b="0"/>
+            <wp:docPr id="2" name="Picture 2"/>
+            <wp:cNvGraphicFramePr>
+              <a:graphicFrameLocks xmlns:a="http://schemas.openxmlformats.org/drawingml/2006/main" noChangeAspect="1"/>
+            </wp:cNvGraphicFramePr>
+            <a:graphic xmlns:a="http://schemas.openxmlformats.org/drawingml/2006/main">
+              <a:graphicData uri="http://schemas.openxmlformats.org/drawingml/2006/picture">
+                <pic:pic xmlns:pic="http://schemas.openxmlformats.org/drawingml/2006/picture">
+                  <pic:nvPicPr>
+                    <pic:cNvPr id="0" name=""/>
+                    <pic:cNvPicPr/>
+                  </pic:nvPicPr>
+                  <pic:blipFill>
+                    <a:blip r:embed="rId5"/>
+                    <a:stretch>
+                      <a:fillRect/>
+                    </a:stretch>
+                  </pic:blipFill>
+                  <pic:spPr>
+                    <a:xfrm>
+                      <a:off x="0" y="0"/>
+                      <a:ext cx="5731510" cy="2611755"/>
+                    </a:xfrm>
+                    <a:prstGeom prst="rect">
+                      <a:avLst/>
+                    </a:prstGeom>
+                  </pic:spPr>
+                </pic:pic>
+              </a:graphicData>
+            </a:graphic>
+          </wp:inline>
+        </w:drawing>
+      </w:r>
+    </w:p>
+    <w:p>
+      <w:r>
+        <w:br w:type="page"/>
+      </w:r>
+    </w:p>
+    <w:p>
+      <w:r>
+        <w:rPr>
+          <w:noProof/>
+          <w:lang w:eastAsia="en-GB"/>
+        </w:rPr>
+        <w:lastRenderedPageBreak/>
+        <w:drawing>
           <wp:inline distT="0" distB="0" distL="0" distR="0" wp14:anchorId="6209CD03" wp14:editId="2D0AD72A">
             <wp:extent cx="5731510" cy="5452283"/>
             <wp:effectExtent l="0" t="0" r="2540" b="0"/>
@@ -73,7 +122,7 @@
                     <pic:cNvPicPr/>
                   </pic:nvPicPr>
                   <pic:blipFill>
-                    <a:blip r:embed="rId5"/>
+                    <a:blip r:embed="rId6"/>
                     <a:stretch>
                       <a:fillRect/>
                     </a:stretch>
@@ -122,7 +171,7 @@
                     <pic:cNvPicPr/>
                   </pic:nvPicPr>
                   <pic:blipFill>
-                    <a:blip r:embed="rId6"/>
+                    <a:blip r:embed="rId7"/>
                     <a:stretch>
                       <a:fillRect/>
                     </a:stretch>
@@ -131,55 +180,6 @@
                     <a:xfrm>
                       <a:off x="0" y="0"/>
                       <a:ext cx="5731510" cy="5487186"/>
-                    </a:xfrm>
-                    <a:prstGeom prst="rect">
-                      <a:avLst/>
-                    </a:prstGeom>
-                  </pic:spPr>
-                </pic:pic>
-              </a:graphicData>
-            </a:graphic>
-          </wp:inline>
-        </w:drawing>
-      </w:r>
-    </w:p>
-    <w:p>
-      <w:r>
-        <w:br w:type="page"/>
-      </w:r>
-    </w:p>
-    <w:p>
-      <w:r>
-        <w:rPr>
-          <w:noProof/>
-          <w:lang w:eastAsia="en-GB"/>
-        </w:rPr>
-        <w:lastRenderedPageBreak/>
-        <w:drawing>
-          <wp:inline distT="0" distB="0" distL="0" distR="0" wp14:anchorId="63BF17E2" wp14:editId="350426DF">
-            <wp:extent cx="5731510" cy="2612246"/>
-            <wp:effectExtent l="0" t="0" r="2540" b="0"/>
-            <wp:docPr id="2" name="Picture 2"/>
-            <wp:cNvGraphicFramePr>
-              <a:graphicFrameLocks xmlns:a="http://schemas.openxmlformats.org/drawingml/2006/main" noChangeAspect="1"/>
-            </wp:cNvGraphicFramePr>
-            <a:graphic xmlns:a="http://schemas.openxmlformats.org/drawingml/2006/main">
-              <a:graphicData uri="http://schemas.openxmlformats.org/drawingml/2006/picture">
-                <pic:pic xmlns:pic="http://schemas.openxmlformats.org/drawingml/2006/picture">
-                  <pic:nvPicPr>
-                    <pic:cNvPr id="0" name=""/>
-                    <pic:cNvPicPr/>
-                  </pic:nvPicPr>
-                  <pic:blipFill>
-                    <a:blip r:embed="rId7"/>
-                    <a:stretch>
-                      <a:fillRect/>
-                    </a:stretch>
-                  </pic:blipFill>
-                  <pic:spPr>
-                    <a:xfrm>
-                      <a:off x="0" y="0"/>
-                      <a:ext cx="5731510" cy="2612246"/>
                     </a:xfrm>
                     <a:prstGeom prst="rect">
                       <a:avLst/>
